--- a/Iteración 5/Decisiones de Diseño revisadas por ASC/ADD-021.docx
+++ b/Iteración 5/Decisiones de Diseño revisadas por ASC/ADD-021.docx
@@ -4,7 +4,7 @@
   <w:body>
     <w:tbl>
       <w:tblPr>
-        <w:tblStyle w:val="Tablaconcuadrcula"/>
+        <w:tblStyle w:val="TableGrid"/>
         <w:tblW w:w="8730" w:type="dxa"/>
         <w:tblInd w:w="0" w:type="dxa"/>
         <w:tblLook w:val="04A0" w:firstRow="1" w:lastRow="0" w:firstColumn="1" w:lastColumn="0" w:noHBand="0" w:noVBand="1"/>
@@ -30,27 +30,7 @@
               <w:spacing w:line="240" w:lineRule="auto"/>
             </w:pPr>
             <w:r>
-              <w:t xml:space="preserve">Short </w:t>
-            </w:r>
-            <w:proofErr w:type="spellStart"/>
-            <w:r>
-              <w:t>title</w:t>
-            </w:r>
-            <w:proofErr w:type="spellEnd"/>
-            <w:r>
-              <w:t xml:space="preserve"> </w:t>
-            </w:r>
-            <w:proofErr w:type="spellStart"/>
-            <w:r>
-              <w:t>of</w:t>
-            </w:r>
-            <w:proofErr w:type="spellEnd"/>
-            <w:r>
-              <w:t xml:space="preserve"> </w:t>
-            </w:r>
-            <w:proofErr w:type="spellStart"/>
-            <w:r>
-              <w:t>decisi</w:t>
+              <w:t>Short title of decisi</w:t>
             </w:r>
             <w:r>
               <w:t>o</w:t>
@@ -58,7 +38,6 @@
             <w:r>
               <w:t>n</w:t>
             </w:r>
-            <w:proofErr w:type="spellEnd"/>
           </w:p>
         </w:tc>
         <w:tc>
@@ -188,25 +167,8 @@
             <w:pPr>
               <w:spacing w:line="240" w:lineRule="auto"/>
             </w:pPr>
-            <w:proofErr w:type="spellStart"/>
-            <w:r>
-              <w:t>Creator</w:t>
-            </w:r>
-            <w:proofErr w:type="spellEnd"/>
-            <w:r>
-              <w:t xml:space="preserve"> </w:t>
-            </w:r>
-            <w:proofErr w:type="spellStart"/>
-            <w:r>
-              <w:t>of</w:t>
-            </w:r>
-            <w:proofErr w:type="spellEnd"/>
-            <w:r>
-              <w:t xml:space="preserve"> </w:t>
-            </w:r>
-            <w:proofErr w:type="spellStart"/>
-            <w:r>
-              <w:t>decisi</w:t>
+            <w:r>
+              <w:t>Creator of decisi</w:t>
             </w:r>
             <w:r>
               <w:t>o</w:t>
@@ -214,7 +176,6 @@
             <w:r>
               <w:t>n</w:t>
             </w:r>
-            <w:proofErr w:type="spellEnd"/>
           </w:p>
         </w:tc>
         <w:tc>
@@ -254,11 +215,9 @@
             <w:pPr>
               <w:spacing w:line="240" w:lineRule="auto"/>
             </w:pPr>
-            <w:proofErr w:type="spellStart"/>
             <w:r>
               <w:t>Description</w:t>
             </w:r>
-            <w:proofErr w:type="spellEnd"/>
           </w:p>
         </w:tc>
         <w:tc>
@@ -291,37 +250,8 @@
               <w:t>Además,</w:t>
             </w:r>
             <w:r>
-              <w:t xml:space="preserve"> se usará </w:t>
-            </w:r>
-            <w:proofErr w:type="spellStart"/>
-            <w:r>
-              <w:t>Wowza</w:t>
-            </w:r>
-            <w:proofErr w:type="spellEnd"/>
-            <w:r>
-              <w:t xml:space="preserve"> </w:t>
-            </w:r>
-            <w:proofErr w:type="spellStart"/>
-            <w:r>
-              <w:t>Streaming</w:t>
-            </w:r>
-            <w:proofErr w:type="spellEnd"/>
-            <w:r>
-              <w:t xml:space="preserve"> </w:t>
-            </w:r>
-            <w:proofErr w:type="spellStart"/>
-            <w:r>
-              <w:t>Engine</w:t>
-            </w:r>
-            <w:proofErr w:type="spellEnd"/>
-            <w:r>
-              <w:t xml:space="preserve"> para ofrecer los vídeos por </w:t>
-            </w:r>
-            <w:proofErr w:type="spellStart"/>
-            <w:r>
-              <w:t>streaming</w:t>
-            </w:r>
-            <w:proofErr w:type="spellEnd"/>
+              <w:t xml:space="preserve"> se usará Wowza Streaming Engine para ofrecer los vídeos por streaming</w:t>
+            </w:r>
           </w:p>
         </w:tc>
       </w:tr>
@@ -341,19 +271,9 @@
             <w:pPr>
               <w:spacing w:line="240" w:lineRule="auto"/>
             </w:pPr>
-            <w:proofErr w:type="spellStart"/>
-            <w:r>
-              <w:t>Decision’s</w:t>
-            </w:r>
-            <w:proofErr w:type="spellEnd"/>
-            <w:r>
-              <w:t xml:space="preserve"> </w:t>
-            </w:r>
-            <w:proofErr w:type="spellStart"/>
-            <w:r>
-              <w:t>Rational</w:t>
-            </w:r>
-            <w:proofErr w:type="spellEnd"/>
+            <w:r>
+              <w:t>Decision’s Rational</w:t>
+            </w:r>
           </w:p>
         </w:tc>
         <w:tc>
@@ -435,13 +355,8 @@
             <w:pPr>
               <w:spacing w:line="240" w:lineRule="auto"/>
             </w:pPr>
-            <w:proofErr w:type="spellStart"/>
-            <w:r>
-              <w:t>Requirements</w:t>
-            </w:r>
-            <w:proofErr w:type="spellEnd"/>
-            <w:r>
-              <w:t xml:space="preserve"> (decisión drivers)</w:t>
+            <w:r>
+              <w:t>Requirements (decisión drivers)</w:t>
             </w:r>
           </w:p>
         </w:tc>
@@ -482,29 +397,8 @@
             <w:pPr>
               <w:spacing w:line="240" w:lineRule="auto"/>
             </w:pPr>
-            <w:proofErr w:type="spellStart"/>
-            <w:r>
-              <w:t>Alternative</w:t>
-            </w:r>
-            <w:proofErr w:type="spellEnd"/>
-            <w:r>
-              <w:t xml:space="preserve"> </w:t>
-            </w:r>
-            <w:proofErr w:type="spellStart"/>
-            <w:r>
-              <w:t>decisions</w:t>
-            </w:r>
-            <w:proofErr w:type="spellEnd"/>
-            <w:r>
-              <w:t xml:space="preserve"> (</w:t>
-            </w:r>
-            <w:proofErr w:type="spellStart"/>
-            <w:r>
-              <w:t>options</w:t>
-            </w:r>
-            <w:proofErr w:type="spellEnd"/>
-            <w:r>
-              <w:t>)</w:t>
+            <w:r>
+              <w:t>Alternative decisions (options)</w:t>
             </w:r>
           </w:p>
         </w:tc>
@@ -551,37 +445,8 @@
             <w:pPr>
               <w:spacing w:line="240" w:lineRule="auto"/>
             </w:pPr>
-            <w:proofErr w:type="spellStart"/>
-            <w:r>
-              <w:t>Decision</w:t>
-            </w:r>
-            <w:proofErr w:type="spellEnd"/>
-            <w:r>
-              <w:t xml:space="preserve"> </w:t>
-            </w:r>
-            <w:proofErr w:type="spellStart"/>
-            <w:r>
-              <w:t>outcome</w:t>
-            </w:r>
-            <w:proofErr w:type="spellEnd"/>
-            <w:r>
-              <w:t xml:space="preserve"> (</w:t>
-            </w:r>
-            <w:proofErr w:type="spellStart"/>
-            <w:r>
-              <w:t>options</w:t>
-            </w:r>
-            <w:proofErr w:type="spellEnd"/>
-            <w:r>
-              <w:t xml:space="preserve"> </w:t>
-            </w:r>
-            <w:proofErr w:type="spellStart"/>
-            <w:r>
-              <w:t>selected</w:t>
-            </w:r>
-            <w:proofErr w:type="spellEnd"/>
-            <w:r>
-              <w:t>)</w:t>
+            <w:r>
+              <w:t>Decision outcome (options selected)</w:t>
             </w:r>
           </w:p>
         </w:tc>
@@ -605,8 +470,6 @@
             <w:r>
               <w:t>21</w:t>
             </w:r>
-            <w:bookmarkStart w:id="0" w:name="_GoBack"/>
-            <w:bookmarkEnd w:id="0"/>
           </w:p>
         </w:tc>
       </w:tr>
@@ -646,15 +509,7 @@
               <w:spacing w:line="240" w:lineRule="auto"/>
             </w:pPr>
             <w:r>
-              <w:t xml:space="preserve">Muy utilizada. Soporta el </w:t>
-            </w:r>
-            <w:proofErr w:type="spellStart"/>
-            <w:r>
-              <w:t>roaming</w:t>
-            </w:r>
-            <w:proofErr w:type="spellEnd"/>
-            <w:r>
-              <w:t xml:space="preserve"> internacional</w:t>
+              <w:t>Muy utilizada. Soporta el roaming internacional</w:t>
             </w:r>
           </w:p>
         </w:tc>
@@ -675,13 +530,8 @@
             <w:pPr>
               <w:spacing w:line="240" w:lineRule="auto"/>
             </w:pPr>
-            <w:proofErr w:type="spellStart"/>
-            <w:r>
-              <w:t>Cons</w:t>
-            </w:r>
-            <w:proofErr w:type="spellEnd"/>
-            <w:r>
-              <w:t xml:space="preserve"> opciones</w:t>
+            <w:r>
+              <w:t>Cons opciones</w:t>
             </w:r>
           </w:p>
         </w:tc>
@@ -722,29 +572,8 @@
               <w:spacing w:line="240" w:lineRule="auto"/>
             </w:pPr>
             <w:r>
-              <w:t xml:space="preserve">Link </w:t>
-            </w:r>
-            <w:proofErr w:type="spellStart"/>
-            <w:r>
-              <w:t>to</w:t>
-            </w:r>
-            <w:proofErr w:type="spellEnd"/>
-            <w:r>
-              <w:t xml:space="preserve"> </w:t>
-            </w:r>
-            <w:proofErr w:type="spellStart"/>
-            <w:r>
-              <w:t>other</w:t>
-            </w:r>
-            <w:proofErr w:type="spellEnd"/>
-            <w:r>
-              <w:t xml:space="preserve"> </w:t>
-            </w:r>
-            <w:proofErr w:type="spellStart"/>
-            <w:r>
-              <w:t>decisions</w:t>
-            </w:r>
-            <w:proofErr w:type="spellEnd"/>
+              <w:t>Link to other decisions</w:t>
+            </w:r>
           </w:p>
         </w:tc>
         <w:tc>
@@ -786,29 +615,8 @@
               <w:spacing w:line="240" w:lineRule="auto"/>
             </w:pPr>
             <w:r>
-              <w:t xml:space="preserve">Link </w:t>
-            </w:r>
-            <w:proofErr w:type="spellStart"/>
-            <w:r>
-              <w:t>to</w:t>
-            </w:r>
-            <w:proofErr w:type="spellEnd"/>
-            <w:r>
-              <w:t xml:space="preserve"> </w:t>
-            </w:r>
-            <w:proofErr w:type="spellStart"/>
-            <w:r>
-              <w:t>architecture</w:t>
-            </w:r>
-            <w:proofErr w:type="spellEnd"/>
-            <w:r>
-              <w:t xml:space="preserve"> </w:t>
-            </w:r>
-            <w:proofErr w:type="spellStart"/>
-            <w:r>
-              <w:t>artifacts</w:t>
-            </w:r>
-            <w:proofErr w:type="spellEnd"/>
+              <w:t>Link to architecture artifacts</w:t>
+            </w:r>
           </w:p>
         </w:tc>
         <w:tc>
@@ -825,6 +633,16 @@
             <w:pPr>
               <w:spacing w:line="240" w:lineRule="auto"/>
             </w:pPr>
+            <w:hyperlink r:id="rId4" w:history="1">
+              <w:r>
+                <w:rPr>
+                  <w:rStyle w:val="Hyperlink"/>
+                </w:rPr>
+                <w:t>..\Diagramas ASJ\aplicacionCamaras_ADD021_ADD024.png</w:t>
+              </w:r>
+            </w:hyperlink>
+            <w:bookmarkStart w:id="0" w:name="_GoBack"/>
+            <w:bookmarkEnd w:id="0"/>
           </w:p>
         </w:tc>
       </w:tr>
@@ -1243,13 +1061,13 @@
       <w:spacing w:line="252" w:lineRule="auto"/>
     </w:pPr>
   </w:style>
-  <w:style w:type="character" w:default="1" w:styleId="Fuentedeprrafopredeter">
+  <w:style w:type="character" w:default="1" w:styleId="DefaultParagraphFont">
     <w:name w:val="Default Paragraph Font"/>
     <w:uiPriority w:val="1"/>
     <w:semiHidden/>
     <w:unhideWhenUsed/>
   </w:style>
-  <w:style w:type="table" w:default="1" w:styleId="Tablanormal">
+  <w:style w:type="table" w:default="1" w:styleId="TableNormal">
     <w:name w:val="Normal Table"/>
     <w:uiPriority w:val="99"/>
     <w:semiHidden/>
@@ -1264,15 +1082,15 @@
       </w:tblCellMar>
     </w:tblPr>
   </w:style>
-  <w:style w:type="numbering" w:default="1" w:styleId="Sinlista">
+  <w:style w:type="numbering" w:default="1" w:styleId="NoList">
     <w:name w:val="No List"/>
     <w:uiPriority w:val="99"/>
     <w:semiHidden/>
     <w:unhideWhenUsed/>
   </w:style>
-  <w:style w:type="table" w:styleId="Tablaconcuadrcula">
+  <w:style w:type="table" w:styleId="TableGrid">
     <w:name w:val="Table Grid"/>
-    <w:basedOn w:val="Tablanormal"/>
+    <w:basedOn w:val="TableNormal"/>
     <w:uiPriority w:val="39"/>
     <w:rsid w:val="007F507B"/>
     <w:pPr>
@@ -1289,6 +1107,29 @@
         <w:insideV w:val="single" w:sz="4" w:space="0" w:color="auto"/>
       </w:tblBorders>
     </w:tblPr>
+  </w:style>
+  <w:style w:type="character" w:styleId="Hyperlink">
+    <w:name w:val="Hyperlink"/>
+    <w:basedOn w:val="DefaultParagraphFont"/>
+    <w:uiPriority w:val="99"/>
+    <w:unhideWhenUsed/>
+    <w:rsid w:val="00D95CE3"/>
+    <w:rPr>
+      <w:color w:val="0563C1" w:themeColor="hyperlink"/>
+      <w:u w:val="single"/>
+    </w:rPr>
+  </w:style>
+  <w:style w:type="character" w:styleId="UnresolvedMention">
+    <w:name w:val="Unresolved Mention"/>
+    <w:basedOn w:val="DefaultParagraphFont"/>
+    <w:uiPriority w:val="99"/>
+    <w:semiHidden/>
+    <w:unhideWhenUsed/>
+    <w:rsid w:val="00D95CE3"/>
+    <w:rPr>
+      <w:color w:val="605E5C"/>
+      <w:shd w:val="clear" w:color="auto" w:fill="E1DFDD"/>
+    </w:rPr>
   </w:style>
 </w:styles>
 </file>

--- a/Iteración 5/Decisiones de Diseño revisadas por ASC/ADD-021.docx
+++ b/Iteración 5/Decisiones de Diseño revisadas por ASC/ADD-021.docx
@@ -2,6 +2,7 @@
 <file path=word/document.xml><?xml version="1.0" encoding="utf-8"?>
 <w:document xmlns:wpc="http://schemas.microsoft.com/office/word/2010/wordprocessingCanvas" xmlns:cx="http://schemas.microsoft.com/office/drawing/2014/chartex" xmlns:cx1="http://schemas.microsoft.com/office/drawing/2015/9/8/chartex" xmlns:cx2="http://schemas.microsoft.com/office/drawing/2015/10/21/chartex" xmlns:cx3="http://schemas.microsoft.com/office/drawing/2016/5/9/chartex" xmlns:cx4="http://schemas.microsoft.com/office/drawing/2016/5/10/chartex" xmlns:cx5="http://schemas.microsoft.com/office/drawing/2016/5/11/chartex" xmlns:cx6="http://schemas.microsoft.com/office/drawing/2016/5/12/chartex" xmlns:cx7="http://schemas.microsoft.com/office/drawing/2016/5/13/chartex" xmlns:cx8="http://schemas.microsoft.com/office/drawing/2016/5/14/chartex" xmlns:mc="http://schemas.openxmlformats.org/markup-compatibility/2006" xmlns:aink="http://schemas.microsoft.com/office/drawing/2016/ink" xmlns:am3d="http://schemas.microsoft.com/office/drawing/2017/model3d" xmlns:o="urn:schemas-microsoft-com:office:office" xmlns:r="http://schemas.openxmlformats.org/officeDocument/2006/relationships" xmlns:m="http://schemas.openxmlformats.org/officeDocument/2006/math" xmlns:v="urn:schemas-microsoft-com:vml" xmlns:wp14="http://schemas.microsoft.com/office/word/2010/wordprocessingDrawing" xmlns:wp="http://schemas.openxmlformats.org/drawingml/2006/wordprocessingDrawing" xmlns:w10="urn:schemas-microsoft-com:office:word" xmlns:w="http://schemas.openxmlformats.org/wordprocessingml/2006/main" xmlns:w14="http://schemas.microsoft.com/office/word/2010/wordml" xmlns:w15="http://schemas.microsoft.com/office/word/2012/wordml" xmlns:w16cid="http://schemas.microsoft.com/office/word/2016/wordml/cid" xmlns:w16se="http://schemas.microsoft.com/office/word/2015/wordml/symex" xmlns:wpg="http://schemas.microsoft.com/office/word/2010/wordprocessingGroup" xmlns:wpi="http://schemas.microsoft.com/office/word/2010/wordprocessingInk" xmlns:wne="http://schemas.microsoft.com/office/word/2006/wordml" xmlns:wps="http://schemas.microsoft.com/office/word/2010/wordprocessingShape" mc:Ignorable="w14 w15 w16se w16cid wp14">
   <w:body>
+    <w:p/>
     <w:tbl>
       <w:tblPr>
         <w:tblStyle w:val="Tablaconcuadrcula"/>
@@ -322,6 +323,17 @@
               <w:t>streaming</w:t>
             </w:r>
             <w:proofErr w:type="spellEnd"/>
+            <w:r>
+              <w:t>.</w:t>
+            </w:r>
+          </w:p>
+          <w:p>
+            <w:pPr>
+              <w:spacing w:line="240" w:lineRule="auto"/>
+            </w:pPr>
+            <w:r>
+              <w:t>Este software nos ayudará a monitorizar a las unidades de emergencia mediante la videovigilancia</w:t>
+            </w:r>
           </w:p>
         </w:tc>
       </w:tr>
@@ -461,6 +473,11 @@
               <w:spacing w:line="240" w:lineRule="auto"/>
             </w:pPr>
             <w:r>
+              <w:t xml:space="preserve">RF7.1 y </w:t>
+            </w:r>
+            <w:bookmarkStart w:id="0" w:name="_GoBack"/>
+            <w:bookmarkEnd w:id="0"/>
+            <w:r>
               <w:t>RF16</w:t>
             </w:r>
           </w:p>
@@ -605,8 +622,6 @@
             <w:r>
               <w:t>21</w:t>
             </w:r>
-            <w:bookmarkStart w:id="0" w:name="_GoBack"/>
-            <w:bookmarkEnd w:id="0"/>
           </w:p>
         </w:tc>
       </w:tr>
